--- a/School Project/CHAPTERS/Sure.docx
+++ b/School Project/CHAPTERS/Sure.docx
@@ -7,6 +7,225 @@
         <w:spacing w:before="100" w:beforeAutospacing="1" w:after="100" w:afterAutospacing="1" w:line="240" w:lineRule="auto"/>
         <w:rPr>
           <w:rFonts w:ascii="Times New Roman" w:eastAsia="Times New Roman" w:hAnsi="Times New Roman" w:cs="Times New Roman"/>
+          <w:sz w:val="24"/>
+          <w:szCs w:val="24"/>
+        </w:rPr>
+      </w:pPr>
+      <w:r>
+        <w:rPr>
+          <w:rFonts w:ascii="Times New Roman" w:eastAsia="Times New Roman" w:hAnsi="Times New Roman" w:cs="Times New Roman"/>
+          <w:sz w:val="24"/>
+          <w:szCs w:val="24"/>
+        </w:rPr>
+        <w:t>Absolutely, I’d be happy to explain the XGBoost algorithm in a similar manner.</w:t>
+      </w:r>
+    </w:p>
+    <w:p>
+      <w:pPr>
+        <w:spacing w:before="100" w:beforeAutospacing="1" w:after="100" w:afterAutospacing="1" w:line="240" w:lineRule="auto"/>
+        <w:rPr>
+          <w:rFonts w:ascii="Times New Roman" w:eastAsia="Times New Roman" w:hAnsi="Times New Roman" w:cs="Times New Roman"/>
+          <w:sz w:val="24"/>
+          <w:szCs w:val="24"/>
+        </w:rPr>
+      </w:pPr>
+      <w:r>
+        <w:rPr>
+          <w:rFonts w:ascii="Times New Roman" w:eastAsia="Times New Roman" w:hAnsi="Times New Roman" w:cs="Times New Roman"/>
+          <w:sz w:val="24"/>
+          <w:szCs w:val="24"/>
+        </w:rPr>
+        <w:t>XGBoost, short for “Extreme Gradient Boosting”, is a powerful ensemble learning method that uses gradient boosting frameworks at its core. It’s designed for speed and performance. XGBoost can be used for both Classification and Regression tasks in Machine Learning, making it a versatile tool for predictive modeling.</w:t>
+      </w:r>
+    </w:p>
+    <w:p>
+      <w:pPr>
+        <w:spacing w:before="100" w:beforeAutospacing="1" w:after="100" w:afterAutospacing="1" w:line="240" w:lineRule="auto"/>
+        <w:rPr>
+          <w:rFonts w:ascii="Times New Roman" w:eastAsia="Times New Roman" w:hAnsi="Times New Roman" w:cs="Times New Roman"/>
+          <w:sz w:val="24"/>
+          <w:szCs w:val="24"/>
+        </w:rPr>
+      </w:pPr>
+      <w:r>
+        <w:rPr>
+          <w:rFonts w:ascii="Times New Roman" w:eastAsia="Times New Roman" w:hAnsi="Times New Roman" w:cs="Times New Roman"/>
+          <w:sz w:val="24"/>
+          <w:szCs w:val="24"/>
+        </w:rPr>
+        <w:t>The name “XGBoost” refers to the algorithm’s procedure of combining predictions from a set of simpler models, known as “weak learners”. In the case of XGBoost, these weak learners are decision trees. The algorithm iteratively adds new trees to the model to correct the errors made by the existing trees, which are built under constraints to keep them simple.</w:t>
+      </w:r>
+    </w:p>
+    <w:p>
+      <w:pPr>
+        <w:spacing w:before="100" w:beforeAutospacing="1" w:after="100" w:afterAutospacing="1" w:line="240" w:lineRule="auto"/>
+        <w:rPr>
+          <w:rFonts w:ascii="Times New Roman" w:eastAsia="Times New Roman" w:hAnsi="Times New Roman" w:cs="Times New Roman"/>
+          <w:sz w:val="24"/>
+          <w:szCs w:val="24"/>
+        </w:rPr>
+      </w:pPr>
+      <w:r>
+        <w:rPr>
+          <w:rFonts w:ascii="Times New Roman" w:eastAsia="Times New Roman" w:hAnsi="Times New Roman" w:cs="Times New Roman"/>
+          <w:sz w:val="24"/>
+          <w:szCs w:val="24"/>
+        </w:rPr>
+        <w:t>In the context of classification, XGBoost begins by initializing the model with a single tree, whose predictions can be as simple as the average of the target values. It then calculates the residuals, which are the differences between the observed and predicted values of the target variable. A new tree is fit to these residuals, rather than the original target variable, and this process is repeated until a specified number of trees have been added, or no further improvements can be made.</w:t>
+      </w:r>
+    </w:p>
+    <w:p>
+      <w:pPr>
+        <w:spacing w:before="100" w:beforeAutospacing="1" w:after="100" w:afterAutospacing="1" w:line="240" w:lineRule="auto"/>
+        <w:rPr>
+          <w:rFonts w:ascii="Times New Roman" w:eastAsia="Times New Roman" w:hAnsi="Times New Roman" w:cs="Times New Roman"/>
+          <w:sz w:val="24"/>
+          <w:szCs w:val="24"/>
+        </w:rPr>
+      </w:pPr>
+      <w:r>
+        <w:rPr>
+          <w:rFonts w:ascii="Times New Roman" w:eastAsia="Times New Roman" w:hAnsi="Times New Roman" w:cs="Times New Roman"/>
+          <w:sz w:val="24"/>
+          <w:szCs w:val="24"/>
+        </w:rPr>
+        <w:t>The final prediction is a weighted sum of the predictions made by all the individual trees. The weights, also known as “boosting weights”, are assigned to each tree during the training process based on how well they improve the overall model’s accuracy.</w:t>
+      </w:r>
+    </w:p>
+    <w:p>
+      <w:pPr>
+        <w:spacing w:before="100" w:beforeAutospacing="1" w:after="100" w:afterAutospacing="1" w:line="240" w:lineRule="auto"/>
+        <w:rPr>
+          <w:rFonts w:ascii="Times New Roman" w:eastAsia="Times New Roman" w:hAnsi="Times New Roman" w:cs="Times New Roman"/>
+          <w:sz w:val="24"/>
+          <w:szCs w:val="24"/>
+        </w:rPr>
+      </w:pPr>
+      <w:r>
+        <w:rPr>
+          <w:rFonts w:ascii="Times New Roman" w:eastAsia="Times New Roman" w:hAnsi="Times New Roman" w:cs="Times New Roman"/>
+          <w:sz w:val="24"/>
+          <w:szCs w:val="24"/>
+        </w:rPr>
+        <w:t>In the context of regression, XGBoost identifies complex structures in the data by constructing decision trees under the gradient boosting framework. Each tree is built to predict the residuals or errors of the previous tree. The final prediction is the sum of the predictions from all individual trees.</w:t>
+      </w:r>
+    </w:p>
+    <w:p>
+      <w:pPr>
+        <w:spacing w:before="100" w:beforeAutospacing="1" w:after="100" w:afterAutospacing="1" w:line="240" w:lineRule="auto"/>
+        <w:rPr>
+          <w:rFonts w:ascii="Times New Roman" w:eastAsia="Times New Roman" w:hAnsi="Times New Roman" w:cs="Times New Roman"/>
+          <w:sz w:val="24"/>
+          <w:szCs w:val="24"/>
+        </w:rPr>
+      </w:pPr>
+      <w:r>
+        <w:rPr>
+          <w:rFonts w:ascii="Times New Roman" w:eastAsia="Times New Roman" w:hAnsi="Times New Roman" w:cs="Times New Roman"/>
+          <w:sz w:val="24"/>
+          <w:szCs w:val="24"/>
+        </w:rPr>
+        <w:t>The mathematical representation of the XGBoost prediction model for a given sample is:</w:t>
+      </w:r>
+    </w:p>
+    <w:p>
+      <w:pPr>
+        <w:spacing w:before="100" w:beforeAutospacing="1" w:after="100" w:afterAutospacing="1" w:line="240" w:lineRule="auto"/>
+        <w:rPr>
+          <w:rFonts w:ascii="Times New Roman" w:eastAsia="Times New Roman" w:hAnsi="Times New Roman" w:cs="Times New Roman"/>
+          <w:sz w:val="24"/>
+          <w:szCs w:val="24"/>
+        </w:rPr>
+      </w:pPr>
+      <w:r>
+        <w:rPr>
+          <w:rFonts w:ascii="Times New Roman" w:eastAsia="Times New Roman" w:hAnsi="Times New Roman" w:cs="Times New Roman"/>
+          <w:sz w:val="24"/>
+          <w:szCs w:val="24"/>
+        </w:rPr>
+        <w:t>y^​(x)=k=1∑K​fk​(x)</w:t>
+      </w:r>
+    </w:p>
+    <w:p>
+      <w:pPr>
+        <w:spacing w:before="100" w:beforeAutospacing="1" w:after="100" w:afterAutospacing="1" w:line="240" w:lineRule="auto"/>
+        <w:rPr>
+          <w:rFonts w:ascii="Times New Roman" w:eastAsia="Times New Roman" w:hAnsi="Times New Roman" w:cs="Times New Roman"/>
+          <w:sz w:val="24"/>
+          <w:szCs w:val="24"/>
+        </w:rPr>
+      </w:pPr>
+      <w:r>
+        <w:rPr>
+          <w:rFonts w:ascii="Times New Roman" w:eastAsia="Times New Roman" w:hAnsi="Times New Roman" w:cs="Times New Roman"/>
+          <w:sz w:val="24"/>
+          <w:szCs w:val="24"/>
+        </w:rPr>
+        <w:t>Here, fk​(x) represents the prediction of the k-th decision tree for sample x.</w:t>
+      </w:r>
+    </w:p>
+    <w:p>
+      <w:pPr>
+        <w:spacing w:before="100" w:beforeAutospacing="1" w:after="100" w:afterAutospacing="1" w:line="240" w:lineRule="auto"/>
+        <w:rPr>
+          <w:rFonts w:ascii="Times New Roman" w:eastAsia="Times New Roman" w:hAnsi="Times New Roman" w:cs="Times New Roman"/>
+          <w:sz w:val="24"/>
+          <w:szCs w:val="24"/>
+        </w:rPr>
+      </w:pPr>
+      <w:r>
+        <w:rPr>
+          <w:rFonts w:ascii="Times New Roman" w:eastAsia="Times New Roman" w:hAnsi="Times New Roman" w:cs="Times New Roman"/>
+          <w:sz w:val="24"/>
+          <w:szCs w:val="24"/>
+        </w:rPr>
+        <w:t>XGBoost also incorporates several regularization parameters to prevent overfitting, making it a robust and reliable algorithm for a wide range of datasets and prediction tasks.</w:t>
+      </w:r>
+    </w:p>
+    <w:p>
+      <w:pPr>
+        <w:spacing w:before="100" w:beforeAutospacing="1" w:after="100" w:afterAutospacing="1" w:line="240" w:lineRule="auto"/>
+        <w:rPr>
+          <w:rFonts w:ascii="Times New Roman" w:eastAsia="Times New Roman" w:hAnsi="Times New Roman" w:cs="Times New Roman"/>
+          <w:sz w:val="24"/>
+          <w:szCs w:val="24"/>
+        </w:rPr>
+      </w:pPr>
+      <w:r>
+        <w:rPr>
+          <w:rFonts w:ascii="Times New Roman" w:eastAsia="Times New Roman" w:hAnsi="Times New Roman" w:cs="Times New Roman"/>
+          <w:sz w:val="24"/>
+          <w:szCs w:val="24"/>
+        </w:rPr>
+        <w:t xml:space="preserve">I hope this explanation provides a clear understanding of the XGBoost algorithm. Let me know if you need further assistance! </w:t>
+      </w:r>
+      <w:r>
+        <w:rPr>
+          <w:rFonts w:ascii="Segoe UI Emoji" w:eastAsia="Times New Roman" w:hAnsi="Segoe UI Emoji" w:cs="Segoe UI Emoji"/>
+          <w:sz w:val="24"/>
+          <w:szCs w:val="24"/>
+        </w:rPr>
+        <w:t>😊</w:t>
+      </w:r>
+    </w:p>
+    <w:p>
+      <w:pPr>
+        <w:spacing w:before="100" w:beforeAutospacing="1" w:after="100" w:afterAutospacing="1" w:line="240" w:lineRule="auto"/>
+        <w:rPr>
+          <w:rFonts w:ascii="Times New Roman" w:eastAsia="Times New Roman" w:hAnsi="Times New Roman" w:cs="Times New Roman"/>
+          <w:color w:val="000000"/>
+          <w:sz w:val="27"/>
+          <w:szCs w:val="27"/>
+        </w:rPr>
+      </w:pPr>
+      <w:bookmarkStart w:id="0" w:name="_GoBack"/>
+      <w:bookmarkEnd w:id="0"/>
+    </w:p>
+    <w:p>
+      <w:pPr>
+        <w:spacing w:before="100" w:beforeAutospacing="1" w:after="100" w:afterAutospacing="1" w:line="240" w:lineRule="auto"/>
+        <w:rPr>
+          <w:rFonts w:ascii="Times New Roman" w:eastAsia="Times New Roman" w:hAnsi="Times New Roman" w:cs="Times New Roman"/>
           <w:color w:val="000000"/>
           <w:sz w:val="27"/>
           <w:szCs w:val="27"/>
@@ -44,6 +263,7 @@
           <w:sz w:val="36"/>
           <w:szCs w:val="36"/>
         </w:rPr>
+        <w:lastRenderedPageBreak/>
         <w:t>Random Forest Algorithm</w:t>
       </w:r>
     </w:p>
@@ -129,89 +349,27 @@
           <w:sz w:val="27"/>
           <w:szCs w:val="27"/>
         </w:rPr>
-        <w:t xml:space="preserve">The Gini impurity, denoted </w:t>
-      </w:r>
-      <w:proofErr w:type="spellStart"/>
-      <w:r>
-        <w:rPr>
-          <w:rFonts w:ascii="Times New Roman" w:eastAsia="Times New Roman" w:hAnsi="Times New Roman" w:cs="Times New Roman"/>
-          <w:color w:val="000000"/>
-          <w:sz w:val="27"/>
-          <w:szCs w:val="27"/>
-        </w:rPr>
-        <w:t>asGini</w:t>
-      </w:r>
-      <w:proofErr w:type="spellEnd"/>
-      <w:r>
-        <w:rPr>
-          <w:rFonts w:ascii="Times New Roman" w:eastAsia="Times New Roman" w:hAnsi="Times New Roman" w:cs="Times New Roman"/>
-          <w:color w:val="000000"/>
-          <w:sz w:val="27"/>
-          <w:szCs w:val="27"/>
-        </w:rPr>
-        <w:t xml:space="preserve">(D), for a </w:t>
-      </w:r>
-      <w:proofErr w:type="spellStart"/>
-      <w:r>
-        <w:rPr>
-          <w:rFonts w:ascii="Times New Roman" w:eastAsia="Times New Roman" w:hAnsi="Times New Roman" w:cs="Times New Roman"/>
-          <w:color w:val="000000"/>
-          <w:sz w:val="27"/>
-          <w:szCs w:val="27"/>
-        </w:rPr>
-        <w:t>datasetDwithCclasses</w:t>
-      </w:r>
-      <w:proofErr w:type="spellEnd"/>
-      <w:r>
-        <w:rPr>
-          <w:rFonts w:ascii="Times New Roman" w:eastAsia="Times New Roman" w:hAnsi="Times New Roman" w:cs="Times New Roman"/>
-          <w:color w:val="000000"/>
-          <w:sz w:val="27"/>
-          <w:szCs w:val="27"/>
-        </w:rPr>
-        <w:t xml:space="preserve"> is calculated using the formula:</w:t>
-      </w:r>
-    </w:p>
-    <w:p>
-      <w:pPr>
-        <w:spacing w:before="100" w:beforeAutospacing="1" w:after="100" w:afterAutospacing="1" w:line="240" w:lineRule="auto"/>
-        <w:rPr>
-          <w:rFonts w:ascii="Times New Roman" w:eastAsia="Times New Roman" w:hAnsi="Times New Roman" w:cs="Times New Roman"/>
-          <w:color w:val="000000"/>
-          <w:sz w:val="27"/>
-          <w:szCs w:val="27"/>
-        </w:rPr>
-      </w:pPr>
-      <w:bookmarkStart w:id="0" w:name="_GoBack"/>
-      <w:bookmarkEnd w:id="0"/>
-      <w:r>
-        <w:rPr>
-          <w:rFonts w:ascii="Times New Roman" w:eastAsia="Times New Roman" w:hAnsi="Times New Roman" w:cs="Times New Roman"/>
-          <w:color w:val="000000"/>
-          <w:sz w:val="27"/>
-          <w:szCs w:val="27"/>
-        </w:rPr>
-        <w:t>Gini(D) = 1 - \sum_{</w:t>
-      </w:r>
-      <w:proofErr w:type="spellStart"/>
-      <w:r>
-        <w:rPr>
-          <w:rFonts w:ascii="Times New Roman" w:eastAsia="Times New Roman" w:hAnsi="Times New Roman" w:cs="Times New Roman"/>
-          <w:color w:val="000000"/>
-          <w:sz w:val="27"/>
-          <w:szCs w:val="27"/>
-        </w:rPr>
-        <w:t>i</w:t>
-      </w:r>
-      <w:proofErr w:type="spellEnd"/>
-      <w:r>
-        <w:rPr>
-          <w:rFonts w:ascii="Times New Roman" w:eastAsia="Times New Roman" w:hAnsi="Times New Roman" w:cs="Times New Roman"/>
-          <w:color w:val="000000"/>
-          <w:sz w:val="27"/>
-          <w:szCs w:val="27"/>
-        </w:rPr>
-        <w:t>=</w:t>
+        <w:t>The Gini impurity, denoted asGini(D), for a datasetDwithCclasses is calculated using the formula:</w:t>
+      </w:r>
+    </w:p>
+    <w:p>
+      <w:pPr>
+        <w:spacing w:before="100" w:beforeAutospacing="1" w:after="100" w:afterAutospacing="1" w:line="240" w:lineRule="auto"/>
+        <w:rPr>
+          <w:rFonts w:ascii="Times New Roman" w:eastAsia="Times New Roman" w:hAnsi="Times New Roman" w:cs="Times New Roman"/>
+          <w:color w:val="000000"/>
+          <w:sz w:val="27"/>
+          <w:szCs w:val="27"/>
+        </w:rPr>
+      </w:pPr>
+      <w:r>
+        <w:rPr>
+          <w:rFonts w:ascii="Times New Roman" w:eastAsia="Times New Roman" w:hAnsi="Times New Roman" w:cs="Times New Roman"/>
+          <w:color w:val="000000"/>
+          <w:sz w:val="27"/>
+          <w:szCs w:val="27"/>
+        </w:rPr>
+        <w:t>Gini(D) = 1 - \sum_{i=</w:t>
       </w:r>
       <w:proofErr w:type="gramStart"/>
       <w:r>
@@ -244,7 +402,6 @@
           <w:szCs w:val="27"/>
         </w:rPr>
       </w:pPr>
-      <w:proofErr w:type="spellStart"/>
       <w:proofErr w:type="gramStart"/>
       <w:r>
         <w:rPr>
@@ -263,57 +420,7 @@
           <w:sz w:val="27"/>
           <w:szCs w:val="27"/>
         </w:rPr>
-        <w:t>_iis</w:t>
-      </w:r>
-      <w:proofErr w:type="spellEnd"/>
-      <w:r>
-        <w:rPr>
-          <w:rFonts w:ascii="Times New Roman" w:eastAsia="Times New Roman" w:hAnsi="Times New Roman" w:cs="Times New Roman"/>
-          <w:color w:val="000000"/>
-          <w:sz w:val="27"/>
-          <w:szCs w:val="27"/>
-        </w:rPr>
-        <w:t xml:space="preserve"> the probability of </w:t>
-      </w:r>
-      <w:proofErr w:type="spellStart"/>
-      <w:r>
-        <w:rPr>
-          <w:rFonts w:ascii="Times New Roman" w:eastAsia="Times New Roman" w:hAnsi="Times New Roman" w:cs="Times New Roman"/>
-          <w:color w:val="000000"/>
-          <w:sz w:val="27"/>
-          <w:szCs w:val="27"/>
-        </w:rPr>
-        <w:t>classiin</w:t>
-      </w:r>
-      <w:proofErr w:type="spellEnd"/>
-      <w:r>
-        <w:rPr>
-          <w:rFonts w:ascii="Times New Roman" w:eastAsia="Times New Roman" w:hAnsi="Times New Roman" w:cs="Times New Roman"/>
-          <w:color w:val="000000"/>
-          <w:sz w:val="27"/>
-          <w:szCs w:val="27"/>
-        </w:rPr>
-        <w:t xml:space="preserve"> </w:t>
-      </w:r>
-      <w:proofErr w:type="spellStart"/>
-      <w:r>
-        <w:rPr>
-          <w:rFonts w:ascii="Times New Roman" w:eastAsia="Times New Roman" w:hAnsi="Times New Roman" w:cs="Times New Roman"/>
-          <w:color w:val="000000"/>
-          <w:sz w:val="27"/>
-          <w:szCs w:val="27"/>
-        </w:rPr>
-        <w:t>nodeD</w:t>
-      </w:r>
-      <w:proofErr w:type="spellEnd"/>
-      <w:r>
-        <w:rPr>
-          <w:rFonts w:ascii="Times New Roman" w:eastAsia="Times New Roman" w:hAnsi="Times New Roman" w:cs="Times New Roman"/>
-          <w:color w:val="000000"/>
-          <w:sz w:val="27"/>
-          <w:szCs w:val="27"/>
-        </w:rPr>
-        <w:t>.</w:t>
+        <w:t>_iis the probability of classiin nodeD.</w:t>
       </w:r>
     </w:p>
     <w:p>
@@ -418,48 +525,28 @@
           <w:sz w:val="27"/>
           <w:szCs w:val="27"/>
         </w:rPr>
+        <w:t>However, instead of predicting classes, each tree predicts continuous values. The predicted value for a sample is the average of predictions by all the individual trees, calculated as:</w:t>
+      </w:r>
+    </w:p>
+    <w:p>
+      <w:pPr>
+        <w:spacing w:before="100" w:beforeAutospacing="1" w:after="100" w:afterAutospacing="1" w:line="240" w:lineRule="auto"/>
+        <w:rPr>
+          <w:rFonts w:ascii="Times New Roman" w:eastAsia="Times New Roman" w:hAnsi="Times New Roman" w:cs="Times New Roman"/>
+          <w:color w:val="000000"/>
+          <w:sz w:val="27"/>
+          <w:szCs w:val="27"/>
+        </w:rPr>
+      </w:pPr>
+      <w:r>
+        <w:rPr>
+          <w:rFonts w:ascii="Times New Roman" w:eastAsia="Times New Roman" w:hAnsi="Times New Roman" w:cs="Times New Roman"/>
+          <w:color w:val="000000"/>
+          <w:sz w:val="27"/>
+          <w:szCs w:val="27"/>
+        </w:rPr>
         <w:lastRenderedPageBreak/>
-        <w:t>However, instead of predicting classes, each tree predicts continuous values. The predicted value for a sample is the average of predictions by all the individual trees, calculated as:</w:t>
-      </w:r>
-    </w:p>
-    <w:p>
-      <w:pPr>
-        <w:spacing w:before="100" w:beforeAutospacing="1" w:after="100" w:afterAutospacing="1" w:line="240" w:lineRule="auto"/>
-        <w:rPr>
-          <w:rFonts w:ascii="Times New Roman" w:eastAsia="Times New Roman" w:hAnsi="Times New Roman" w:cs="Times New Roman"/>
-          <w:color w:val="000000"/>
-          <w:sz w:val="27"/>
-          <w:szCs w:val="27"/>
-        </w:rPr>
-      </w:pPr>
-      <w:r>
-        <w:rPr>
-          <w:rFonts w:ascii="Times New Roman" w:eastAsia="Times New Roman" w:hAnsi="Times New Roman" w:cs="Times New Roman"/>
-          <w:color w:val="000000"/>
-          <w:sz w:val="27"/>
-          <w:szCs w:val="27"/>
-        </w:rPr>
-        <w:t>\hat{y}(x) = \frac{1}{k} \sum_{</w:t>
-      </w:r>
-      <w:proofErr w:type="spellStart"/>
-      <w:r>
-        <w:rPr>
-          <w:rFonts w:ascii="Times New Roman" w:eastAsia="Times New Roman" w:hAnsi="Times New Roman" w:cs="Times New Roman"/>
-          <w:color w:val="000000"/>
-          <w:sz w:val="27"/>
-          <w:szCs w:val="27"/>
-        </w:rPr>
-        <w:t>i</w:t>
-      </w:r>
-      <w:proofErr w:type="spellEnd"/>
-      <w:r>
-        <w:rPr>
-          <w:rFonts w:ascii="Times New Roman" w:eastAsia="Times New Roman" w:hAnsi="Times New Roman" w:cs="Times New Roman"/>
-          <w:color w:val="000000"/>
-          <w:sz w:val="27"/>
-          <w:szCs w:val="27"/>
-        </w:rPr>
-        <w:t>=</w:t>
+        <w:t>\hat{y}(x) = \frac{1}{k} \sum_{i=</w:t>
       </w:r>
       <w:proofErr w:type="gramStart"/>
       <w:r>
@@ -479,27 +566,7 @@
           <w:sz w:val="27"/>
           <w:szCs w:val="27"/>
         </w:rPr>
-        <w:t>{k} \hat{y}_</w:t>
-      </w:r>
-      <w:proofErr w:type="spellStart"/>
-      <w:r>
-        <w:rPr>
-          <w:rFonts w:ascii="Times New Roman" w:eastAsia="Times New Roman" w:hAnsi="Times New Roman" w:cs="Times New Roman"/>
-          <w:color w:val="000000"/>
-          <w:sz w:val="27"/>
-          <w:szCs w:val="27"/>
-        </w:rPr>
-        <w:t>i</w:t>
-      </w:r>
-      <w:proofErr w:type="spellEnd"/>
-      <w:r>
-        <w:rPr>
-          <w:rFonts w:ascii="Times New Roman" w:eastAsia="Times New Roman" w:hAnsi="Times New Roman" w:cs="Times New Roman"/>
-          <w:color w:val="000000"/>
-          <w:sz w:val="27"/>
-          <w:szCs w:val="27"/>
-        </w:rPr>
-        <w:t>(x)</w:t>
+        <w:t>{k} \hat{y}_i(x)</w:t>
       </w:r>
     </w:p>
     <w:p>
@@ -530,67 +597,7 @@
           <w:sz w:val="27"/>
           <w:szCs w:val="27"/>
         </w:rPr>
-        <w:t>hat{y}_</w:t>
-      </w:r>
-      <w:proofErr w:type="spellStart"/>
-      <w:r>
-        <w:rPr>
-          <w:rFonts w:ascii="Times New Roman" w:eastAsia="Times New Roman" w:hAnsi="Times New Roman" w:cs="Times New Roman"/>
-          <w:color w:val="000000"/>
-          <w:sz w:val="27"/>
-          <w:szCs w:val="27"/>
-        </w:rPr>
-        <w:t>i</w:t>
-      </w:r>
-      <w:proofErr w:type="spellEnd"/>
-      <w:r>
-        <w:rPr>
-          <w:rFonts w:ascii="Times New Roman" w:eastAsia="Times New Roman" w:hAnsi="Times New Roman" w:cs="Times New Roman"/>
-          <w:color w:val="000000"/>
-          <w:sz w:val="27"/>
-          <w:szCs w:val="27"/>
-        </w:rPr>
-        <w:t xml:space="preserve">(x)represents the predicted value by </w:t>
-      </w:r>
-      <w:proofErr w:type="spellStart"/>
-      <w:r>
-        <w:rPr>
-          <w:rFonts w:ascii="Times New Roman" w:eastAsia="Times New Roman" w:hAnsi="Times New Roman" w:cs="Times New Roman"/>
-          <w:color w:val="000000"/>
-          <w:sz w:val="27"/>
-          <w:szCs w:val="27"/>
-        </w:rPr>
-        <w:t>thei-th</w:t>
-      </w:r>
-      <w:proofErr w:type="spellEnd"/>
-      <w:r>
-        <w:rPr>
-          <w:rFonts w:ascii="Times New Roman" w:eastAsia="Times New Roman" w:hAnsi="Times New Roman" w:cs="Times New Roman"/>
-          <w:color w:val="000000"/>
-          <w:sz w:val="27"/>
-          <w:szCs w:val="27"/>
-        </w:rPr>
-        <w:t xml:space="preserve"> decision tree for </w:t>
-      </w:r>
-      <w:proofErr w:type="spellStart"/>
-      <w:r>
-        <w:rPr>
-          <w:rFonts w:ascii="Times New Roman" w:eastAsia="Times New Roman" w:hAnsi="Times New Roman" w:cs="Times New Roman"/>
-          <w:color w:val="000000"/>
-          <w:sz w:val="27"/>
-          <w:szCs w:val="27"/>
-        </w:rPr>
-        <w:t>samplex</w:t>
-      </w:r>
-      <w:proofErr w:type="spellEnd"/>
-      <w:r>
-        <w:rPr>
-          <w:rFonts w:ascii="Times New Roman" w:eastAsia="Times New Roman" w:hAnsi="Times New Roman" w:cs="Times New Roman"/>
-          <w:color w:val="000000"/>
-          <w:sz w:val="27"/>
-          <w:szCs w:val="27"/>
-        </w:rPr>
-        <w:t>. This averaging process ensures that the Random Forest ensemble provides robust predictions for regression tasks by leveraging the diversity of multiple decision trees.</w:t>
+        <w:t>hat{y}_i(x)represents the predicted value by thei-th decision tree for samplex. This averaging process ensures that the Random Forest ensemble provides robust predictions for regression tasks by leveraging the diversity of multiple decision trees.</w:t>
       </w:r>
     </w:p>
     <w:p>
@@ -657,7 +664,6 @@
         </w:rPr>
         <w:t>The performance of the Random Forest algorithm can be influenced by several hyperparameters, including the number of trees in the forest (</w:t>
       </w:r>
-      <w:proofErr w:type="spellStart"/>
       <w:r>
         <w:rPr>
           <w:rFonts w:ascii="Courier New" w:eastAsia="Times New Roman" w:hAnsi="Courier New" w:cs="Courier New"/>
@@ -667,7 +673,6 @@
         </w:rPr>
         <w:t>n_estimators</w:t>
       </w:r>
-      <w:proofErr w:type="spellEnd"/>
       <w:r>
         <w:rPr>
           <w:rFonts w:ascii="Times New Roman" w:eastAsia="Times New Roman" w:hAnsi="Times New Roman" w:cs="Times New Roman"/>
@@ -677,7 +682,6 @@
         </w:rPr>
         <w:t>), the maximum depth of the trees (</w:t>
       </w:r>
-      <w:proofErr w:type="spellStart"/>
       <w:r>
         <w:rPr>
           <w:rFonts w:ascii="Courier New" w:eastAsia="Times New Roman" w:hAnsi="Courier New" w:cs="Courier New"/>
@@ -687,7 +691,6 @@
         </w:rPr>
         <w:t>max_depth</w:t>
       </w:r>
-      <w:proofErr w:type="spellEnd"/>
       <w:r>
         <w:rPr>
           <w:rFonts w:ascii="Times New Roman" w:eastAsia="Times New Roman" w:hAnsi="Times New Roman" w:cs="Times New Roman"/>
@@ -697,7 +700,6 @@
         </w:rPr>
         <w:t>), the minimum number of samples required to split an internal node (</w:t>
       </w:r>
-      <w:proofErr w:type="spellStart"/>
       <w:r>
         <w:rPr>
           <w:rFonts w:ascii="Courier New" w:eastAsia="Times New Roman" w:hAnsi="Courier New" w:cs="Courier New"/>
@@ -707,7 +709,6 @@
         </w:rPr>
         <w:t>min_samples_split</w:t>
       </w:r>
-      <w:proofErr w:type="spellEnd"/>
       <w:r>
         <w:rPr>
           <w:rFonts w:ascii="Times New Roman" w:eastAsia="Times New Roman" w:hAnsi="Times New Roman" w:cs="Times New Roman"/>
@@ -717,7 +718,6 @@
         </w:rPr>
         <w:t>), and the number of features to consider when looking for the best split (</w:t>
       </w:r>
-      <w:proofErr w:type="spellStart"/>
       <w:r>
         <w:rPr>
           <w:rFonts w:ascii="Courier New" w:eastAsia="Times New Roman" w:hAnsi="Courier New" w:cs="Courier New"/>
@@ -727,7 +727,6 @@
         </w:rPr>
         <w:t>max_features</w:t>
       </w:r>
-      <w:proofErr w:type="spellEnd"/>
       <w:r>
         <w:rPr>
           <w:rFonts w:ascii="Times New Roman" w:eastAsia="Times New Roman" w:hAnsi="Times New Roman" w:cs="Times New Roman"/>
@@ -1332,6 +1331,36 @@
       <w:szCs w:val="20"/>
     </w:rPr>
   </w:style>
+  <w:style w:type="character" w:customStyle="1" w:styleId="mord">
+    <w:name w:val="mord"/>
+    <w:basedOn w:val="DefaultParagraphFont"/>
+    <w:rsid w:val="00FD4E39"/>
+  </w:style>
+  <w:style w:type="character" w:customStyle="1" w:styleId="vlist-s">
+    <w:name w:val="vlist-s"/>
+    <w:basedOn w:val="DefaultParagraphFont"/>
+    <w:rsid w:val="00FD4E39"/>
+  </w:style>
+  <w:style w:type="character" w:customStyle="1" w:styleId="mopen">
+    <w:name w:val="mopen"/>
+    <w:basedOn w:val="DefaultParagraphFont"/>
+    <w:rsid w:val="00FD4E39"/>
+  </w:style>
+  <w:style w:type="character" w:customStyle="1" w:styleId="mclose">
+    <w:name w:val="mclose"/>
+    <w:basedOn w:val="DefaultParagraphFont"/>
+    <w:rsid w:val="00FD4E39"/>
+  </w:style>
+  <w:style w:type="character" w:customStyle="1" w:styleId="mrel">
+    <w:name w:val="mrel"/>
+    <w:basedOn w:val="DefaultParagraphFont"/>
+    <w:rsid w:val="00FD4E39"/>
+  </w:style>
+  <w:style w:type="character" w:customStyle="1" w:styleId="mop">
+    <w:name w:val="mop"/>
+    <w:basedOn w:val="DefaultParagraphFont"/>
+    <w:rsid w:val="00FD4E39"/>
+  </w:style>
 </w:styles>
 </file>
 

--- a/School Project/CHAPTERS/Sure.docx
+++ b/School Project/CHAPTERS/Sure.docx
@@ -6,218 +6,125 @@
       <w:pPr>
         <w:spacing w:before="100" w:beforeAutospacing="1" w:after="100" w:afterAutospacing="1" w:line="240" w:lineRule="auto"/>
         <w:rPr>
-          <w:rFonts w:ascii="Times New Roman" w:eastAsia="Times New Roman" w:hAnsi="Times New Roman" w:cs="Times New Roman"/>
-          <w:sz w:val="24"/>
-          <w:szCs w:val="24"/>
-        </w:rPr>
-      </w:pPr>
-      <w:r>
-        <w:rPr>
-          <w:rFonts w:ascii="Times New Roman" w:eastAsia="Times New Roman" w:hAnsi="Times New Roman" w:cs="Times New Roman"/>
-          <w:sz w:val="24"/>
-          <w:szCs w:val="24"/>
-        </w:rPr>
-        <w:t>Absolutely, I’d be happy to explain the XGBoost algorithm in a similar manner.</w:t>
-      </w:r>
-    </w:p>
-    <w:p>
-      <w:pPr>
-        <w:spacing w:before="100" w:beforeAutospacing="1" w:after="100" w:afterAutospacing="1" w:line="240" w:lineRule="auto"/>
-        <w:rPr>
-          <w:rFonts w:ascii="Times New Roman" w:eastAsia="Times New Roman" w:hAnsi="Times New Roman" w:cs="Times New Roman"/>
-          <w:sz w:val="24"/>
-          <w:szCs w:val="24"/>
-        </w:rPr>
-      </w:pPr>
-      <w:r>
-        <w:rPr>
-          <w:rFonts w:ascii="Times New Roman" w:eastAsia="Times New Roman" w:hAnsi="Times New Roman" w:cs="Times New Roman"/>
-          <w:sz w:val="24"/>
-          <w:szCs w:val="24"/>
-        </w:rPr>
-        <w:t>XGBoost, short for “Extreme Gradient Boosting”, is a powerful ensemble learning method that uses gradient boosting frameworks at its core. It’s designed for speed and performance. XGBoost can be used for both Classification and Regression tasks in Machine Learning, making it a versatile tool for predictive modeling.</w:t>
-      </w:r>
-    </w:p>
-    <w:p>
-      <w:pPr>
-        <w:spacing w:before="100" w:beforeAutospacing="1" w:after="100" w:afterAutospacing="1" w:line="240" w:lineRule="auto"/>
-        <w:rPr>
-          <w:rFonts w:ascii="Times New Roman" w:eastAsia="Times New Roman" w:hAnsi="Times New Roman" w:cs="Times New Roman"/>
-          <w:sz w:val="24"/>
-          <w:szCs w:val="24"/>
-        </w:rPr>
-      </w:pPr>
-      <w:r>
-        <w:rPr>
-          <w:rFonts w:ascii="Times New Roman" w:eastAsia="Times New Roman" w:hAnsi="Times New Roman" w:cs="Times New Roman"/>
-          <w:sz w:val="24"/>
-          <w:szCs w:val="24"/>
-        </w:rPr>
-        <w:t>The name “XGBoost” refers to the algorithm’s procedure of combining predictions from a set of simpler models, known as “weak learners”. In the case of XGBoost, these weak learners are decision trees. The algorithm iteratively adds new trees to the model to correct the errors made by the existing trees, which are built under constraints to keep them simple.</w:t>
-      </w:r>
-    </w:p>
-    <w:p>
-      <w:pPr>
-        <w:spacing w:before="100" w:beforeAutospacing="1" w:after="100" w:afterAutospacing="1" w:line="240" w:lineRule="auto"/>
-        <w:rPr>
-          <w:rFonts w:ascii="Times New Roman" w:eastAsia="Times New Roman" w:hAnsi="Times New Roman" w:cs="Times New Roman"/>
-          <w:sz w:val="24"/>
-          <w:szCs w:val="24"/>
-        </w:rPr>
-      </w:pPr>
-      <w:r>
-        <w:rPr>
-          <w:rFonts w:ascii="Times New Roman" w:eastAsia="Times New Roman" w:hAnsi="Times New Roman" w:cs="Times New Roman"/>
-          <w:sz w:val="24"/>
-          <w:szCs w:val="24"/>
-        </w:rPr>
-        <w:t>In the context of classification, XGBoost begins by initializing the model with a single tree, whose predictions can be as simple as the average of the target values. It then calculates the residuals, which are the differences between the observed and predicted values of the target variable. A new tree is fit to these residuals, rather than the original target variable, and this process is repeated until a specified number of trees have been added, or no further improvements can be made.</w:t>
-      </w:r>
-    </w:p>
-    <w:p>
-      <w:pPr>
-        <w:spacing w:before="100" w:beforeAutospacing="1" w:after="100" w:afterAutospacing="1" w:line="240" w:lineRule="auto"/>
-        <w:rPr>
-          <w:rFonts w:ascii="Times New Roman" w:eastAsia="Times New Roman" w:hAnsi="Times New Roman" w:cs="Times New Roman"/>
-          <w:sz w:val="24"/>
-          <w:szCs w:val="24"/>
-        </w:rPr>
-      </w:pPr>
-      <w:r>
-        <w:rPr>
-          <w:rFonts w:ascii="Times New Roman" w:eastAsia="Times New Roman" w:hAnsi="Times New Roman" w:cs="Times New Roman"/>
-          <w:sz w:val="24"/>
-          <w:szCs w:val="24"/>
-        </w:rPr>
-        <w:t>The final prediction is a weighted sum of the predictions made by all the individual trees. The weights, also known as “boosting weights”, are assigned to each tree during the training process based on how well they improve the overall model’s accuracy.</w:t>
-      </w:r>
-    </w:p>
-    <w:p>
-      <w:pPr>
-        <w:spacing w:before="100" w:beforeAutospacing="1" w:after="100" w:afterAutospacing="1" w:line="240" w:lineRule="auto"/>
-        <w:rPr>
-          <w:rFonts w:ascii="Times New Roman" w:eastAsia="Times New Roman" w:hAnsi="Times New Roman" w:cs="Times New Roman"/>
-          <w:sz w:val="24"/>
-          <w:szCs w:val="24"/>
-        </w:rPr>
-      </w:pPr>
-      <w:r>
-        <w:rPr>
-          <w:rFonts w:ascii="Times New Roman" w:eastAsia="Times New Roman" w:hAnsi="Times New Roman" w:cs="Times New Roman"/>
-          <w:sz w:val="24"/>
-          <w:szCs w:val="24"/>
-        </w:rPr>
-        <w:t>In the context of regression, XGBoost identifies complex structures in the data by constructing decision trees under the gradient boosting framework. Each tree is built to predict the residuals or errors of the previous tree. The final prediction is the sum of the predictions from all individual trees.</w:t>
-      </w:r>
-    </w:p>
-    <w:p>
-      <w:pPr>
-        <w:spacing w:before="100" w:beforeAutospacing="1" w:after="100" w:afterAutospacing="1" w:line="240" w:lineRule="auto"/>
-        <w:rPr>
-          <w:rFonts w:ascii="Times New Roman" w:eastAsia="Times New Roman" w:hAnsi="Times New Roman" w:cs="Times New Roman"/>
-          <w:sz w:val="24"/>
-          <w:szCs w:val="24"/>
-        </w:rPr>
-      </w:pPr>
-      <w:r>
-        <w:rPr>
-          <w:rFonts w:ascii="Times New Roman" w:eastAsia="Times New Roman" w:hAnsi="Times New Roman" w:cs="Times New Roman"/>
-          <w:sz w:val="24"/>
-          <w:szCs w:val="24"/>
-        </w:rPr>
-        <w:t>The mathematical representation of the XGBoost prediction model for a given sample is:</w:t>
-      </w:r>
-    </w:p>
-    <w:p>
-      <w:pPr>
-        <w:spacing w:before="100" w:beforeAutospacing="1" w:after="100" w:afterAutospacing="1" w:line="240" w:lineRule="auto"/>
-        <w:rPr>
-          <w:rFonts w:ascii="Times New Roman" w:eastAsia="Times New Roman" w:hAnsi="Times New Roman" w:cs="Times New Roman"/>
-          <w:sz w:val="24"/>
-          <w:szCs w:val="24"/>
-        </w:rPr>
-      </w:pPr>
-      <w:r>
-        <w:rPr>
-          <w:rFonts w:ascii="Times New Roman" w:eastAsia="Times New Roman" w:hAnsi="Times New Roman" w:cs="Times New Roman"/>
-          <w:sz w:val="24"/>
-          <w:szCs w:val="24"/>
-        </w:rPr>
-        <w:t>y^​(x)=k=1∑K​fk​(x)</w:t>
-      </w:r>
-    </w:p>
-    <w:p>
-      <w:pPr>
-        <w:spacing w:before="100" w:beforeAutospacing="1" w:after="100" w:afterAutospacing="1" w:line="240" w:lineRule="auto"/>
-        <w:rPr>
-          <w:rFonts w:ascii="Times New Roman" w:eastAsia="Times New Roman" w:hAnsi="Times New Roman" w:cs="Times New Roman"/>
-          <w:sz w:val="24"/>
-          <w:szCs w:val="24"/>
-        </w:rPr>
-      </w:pPr>
-      <w:r>
-        <w:rPr>
-          <w:rFonts w:ascii="Times New Roman" w:eastAsia="Times New Roman" w:hAnsi="Times New Roman" w:cs="Times New Roman"/>
-          <w:sz w:val="24"/>
-          <w:szCs w:val="24"/>
-        </w:rPr>
-        <w:t>Here, fk​(x) represents the prediction of the k-th decision tree for sample x.</w:t>
-      </w:r>
-    </w:p>
-    <w:p>
-      <w:pPr>
-        <w:spacing w:before="100" w:beforeAutospacing="1" w:after="100" w:afterAutospacing="1" w:line="240" w:lineRule="auto"/>
-        <w:rPr>
-          <w:rFonts w:ascii="Times New Roman" w:eastAsia="Times New Roman" w:hAnsi="Times New Roman" w:cs="Times New Roman"/>
-          <w:sz w:val="24"/>
-          <w:szCs w:val="24"/>
-        </w:rPr>
-      </w:pPr>
-      <w:r>
-        <w:rPr>
-          <w:rFonts w:ascii="Times New Roman" w:eastAsia="Times New Roman" w:hAnsi="Times New Roman" w:cs="Times New Roman"/>
-          <w:sz w:val="24"/>
-          <w:szCs w:val="24"/>
-        </w:rPr>
-        <w:t>XGBoost also incorporates several regularization parameters to prevent overfitting, making it a robust and reliable algorithm for a wide range of datasets and prediction tasks.</w:t>
-      </w:r>
-    </w:p>
-    <w:p>
-      <w:pPr>
-        <w:spacing w:before="100" w:beforeAutospacing="1" w:after="100" w:afterAutospacing="1" w:line="240" w:lineRule="auto"/>
-        <w:rPr>
-          <w:rFonts w:ascii="Times New Roman" w:eastAsia="Times New Roman" w:hAnsi="Times New Roman" w:cs="Times New Roman"/>
-          <w:sz w:val="24"/>
-          <w:szCs w:val="24"/>
-        </w:rPr>
-      </w:pPr>
-      <w:r>
-        <w:rPr>
-          <w:rFonts w:ascii="Times New Roman" w:eastAsia="Times New Roman" w:hAnsi="Times New Roman" w:cs="Times New Roman"/>
-          <w:sz w:val="24"/>
-          <w:szCs w:val="24"/>
-        </w:rPr>
-        <w:t xml:space="preserve">I hope this explanation provides a clear understanding of the XGBoost algorithm. Let me know if you need further assistance! </w:t>
-      </w:r>
-      <w:r>
-        <w:rPr>
-          <w:rFonts w:ascii="Segoe UI Emoji" w:eastAsia="Times New Roman" w:hAnsi="Segoe UI Emoji" w:cs="Segoe UI Emoji"/>
-          <w:sz w:val="24"/>
-          <w:szCs w:val="24"/>
-        </w:rPr>
-        <w:t>😊</w:t>
-      </w:r>
-    </w:p>
-    <w:p>
-      <w:pPr>
-        <w:spacing w:before="100" w:beforeAutospacing="1" w:after="100" w:afterAutospacing="1" w:line="240" w:lineRule="auto"/>
-        <w:rPr>
-          <w:rFonts w:ascii="Times New Roman" w:eastAsia="Times New Roman" w:hAnsi="Times New Roman" w:cs="Times New Roman"/>
-          <w:color w:val="000000"/>
-          <w:sz w:val="27"/>
-          <w:szCs w:val="27"/>
-        </w:rPr>
-      </w:pPr>
+          <w:rFonts w:ascii="Segoe UI" w:hAnsi="Segoe UI" w:cs="Segoe UI"/>
+          <w:sz w:val="21"/>
+          <w:szCs w:val="21"/>
+          <w:shd w:val="clear" w:color="auto" w:fill="F9F9FE"/>
+        </w:rPr>
+      </w:pPr>
+      <w:r>
+        <w:rPr>
+          <w:rFonts w:ascii="Segoe UI" w:hAnsi="Segoe UI" w:cs="Segoe UI"/>
+          <w:sz w:val="21"/>
+          <w:szCs w:val="21"/>
+          <w:shd w:val="clear" w:color="auto" w:fill="F9F9FE"/>
+        </w:rPr>
+        <w:t>The paper by Wang et al. (2023) introduces a novel approach, TPE-</w:t>
+      </w:r>
+      <w:proofErr w:type="spellStart"/>
+      <w:r>
+        <w:rPr>
+          <w:rFonts w:ascii="Segoe UI" w:hAnsi="Segoe UI" w:cs="Segoe UI"/>
+          <w:sz w:val="21"/>
+          <w:szCs w:val="21"/>
+          <w:shd w:val="clear" w:color="auto" w:fill="F9F9FE"/>
+        </w:rPr>
+        <w:t>XGBoost</w:t>
+      </w:r>
+      <w:proofErr w:type="spellEnd"/>
+      <w:r>
+        <w:rPr>
+          <w:rFonts w:ascii="Segoe UI" w:hAnsi="Segoe UI" w:cs="Segoe UI"/>
+          <w:sz w:val="21"/>
+          <w:szCs w:val="21"/>
+          <w:shd w:val="clear" w:color="auto" w:fill="F9F9FE"/>
+        </w:rPr>
+        <w:t xml:space="preserve">, for transformer fault diagnosis using incomplete data. The methodology involves Bayesian optimization to tune the </w:t>
+      </w:r>
+      <w:proofErr w:type="spellStart"/>
+      <w:r>
+        <w:rPr>
+          <w:rFonts w:ascii="Segoe UI" w:hAnsi="Segoe UI" w:cs="Segoe UI"/>
+          <w:sz w:val="21"/>
+          <w:szCs w:val="21"/>
+          <w:shd w:val="clear" w:color="auto" w:fill="F9F9FE"/>
+        </w:rPr>
+        <w:t>XGBoost</w:t>
+      </w:r>
+      <w:proofErr w:type="spellEnd"/>
+      <w:r>
+        <w:rPr>
+          <w:rFonts w:ascii="Segoe UI" w:hAnsi="Segoe UI" w:cs="Segoe UI"/>
+          <w:sz w:val="21"/>
+          <w:szCs w:val="21"/>
+          <w:shd w:val="clear" w:color="auto" w:fill="F9F9FE"/>
+        </w:rPr>
+        <w:t xml:space="preserve"> model's hyperparameters, demonstrating superior performance compared to other machine learning algorithms. The method's strength lies in its ability to handle incomplete datasets effectively, as evidenced by its robust performance. However, a limitation is observed in reduced diagnostic accuracy when the data missing rate exceeds 20%, indicating the need for further improvement, especially for cases with a high missing rate exceeding 30% (Wang et al., 2023).</w:t>
+      </w:r>
+    </w:p>
+    <w:p>
+      <w:pPr>
+        <w:spacing w:before="100" w:beforeAutospacing="1" w:after="100" w:afterAutospacing="1" w:line="240" w:lineRule="auto"/>
+        <w:rPr>
+          <w:rFonts w:ascii="Segoe UI" w:hAnsi="Segoe UI" w:cs="Segoe UI"/>
+          <w:sz w:val="21"/>
+          <w:szCs w:val="21"/>
+          <w:shd w:val="clear" w:color="auto" w:fill="F9F9FE"/>
+        </w:rPr>
+      </w:pPr>
+      <w:r>
+        <w:rPr>
+          <w:noProof/>
+        </w:rPr>
+        <w:drawing>
+          <wp:inline distT="0" distB="0" distL="0" distR="0" wp14:anchorId="2E696EF1" wp14:editId="1DD1E2D4">
+            <wp:extent cx="5180120" cy="3509357"/>
+            <wp:effectExtent l="0" t="0" r="1905" b="0"/>
+            <wp:docPr id="7" name="Picture 7" descr="https://docs.aws.amazon.com/images/sagemaker/latest/dg/images/xgboost_illustration.png"/>
+            <wp:cNvGraphicFramePr>
+              <a:graphicFrameLocks xmlns:a="http://schemas.openxmlformats.org/drawingml/2006/main" noChangeAspect="1"/>
+            </wp:cNvGraphicFramePr>
+            <a:graphic xmlns:a="http://schemas.openxmlformats.org/drawingml/2006/main">
+              <a:graphicData uri="http://schemas.openxmlformats.org/drawingml/2006/picture">
+                <pic:pic xmlns:pic="http://schemas.openxmlformats.org/drawingml/2006/picture">
+                  <pic:nvPicPr>
+                    <pic:cNvPr id="0" name="Picture 1" descr="https://docs.aws.amazon.com/images/sagemaker/latest/dg/images/xgboost_illustration.png"/>
+                    <pic:cNvPicPr>
+                      <a:picLocks noChangeAspect="1" noChangeArrowheads="1"/>
+                    </pic:cNvPicPr>
+                  </pic:nvPicPr>
+                  <pic:blipFill>
+                    <a:blip r:embed="rId4">
+                      <a:extLst>
+                        <a:ext uri="{28A0092B-C50C-407E-A947-70E740481C1C}">
+                          <a14:useLocalDpi xmlns:a14="http://schemas.microsoft.com/office/drawing/2010/main" val="0"/>
+                        </a:ext>
+                      </a:extLst>
+                    </a:blip>
+                    <a:srcRect/>
+                    <a:stretch>
+                      <a:fillRect/>
+                    </a:stretch>
+                  </pic:blipFill>
+                  <pic:spPr bwMode="auto">
+                    <a:xfrm>
+                      <a:off x="0" y="0"/>
+                      <a:ext cx="5207506" cy="3527910"/>
+                    </a:xfrm>
+                    <a:prstGeom prst="rect">
+                      <a:avLst/>
+                    </a:prstGeom>
+                    <a:noFill/>
+                    <a:ln>
+                      <a:noFill/>
+                    </a:ln>
+                  </pic:spPr>
+                </pic:pic>
+              </a:graphicData>
+            </a:graphic>
+          </wp:inline>
+        </w:drawing>
+      </w:r>
       <w:bookmarkStart w:id="0" w:name="_GoBack"/>
       <w:bookmarkEnd w:id="0"/>
     </w:p>
@@ -226,6 +133,450 @@
         <w:spacing w:before="100" w:beforeAutospacing="1" w:after="100" w:afterAutospacing="1" w:line="240" w:lineRule="auto"/>
         <w:rPr>
           <w:rFonts w:ascii="Times New Roman" w:eastAsia="Times New Roman" w:hAnsi="Times New Roman" w:cs="Times New Roman"/>
+          <w:sz w:val="24"/>
+          <w:szCs w:val="24"/>
+        </w:rPr>
+      </w:pPr>
+      <w:r>
+        <w:rPr>
+          <w:rFonts w:ascii="Times New Roman" w:eastAsia="Times New Roman" w:hAnsi="Times New Roman" w:cs="Times New Roman"/>
+          <w:sz w:val="24"/>
+          <w:szCs w:val="24"/>
+        </w:rPr>
+        <w:t xml:space="preserve">Absolutely, I’d be happy to explain the </w:t>
+      </w:r>
+      <w:proofErr w:type="spellStart"/>
+      <w:r>
+        <w:rPr>
+          <w:rFonts w:ascii="Times New Roman" w:eastAsia="Times New Roman" w:hAnsi="Times New Roman" w:cs="Times New Roman"/>
+          <w:sz w:val="24"/>
+          <w:szCs w:val="24"/>
+        </w:rPr>
+        <w:t>XGBoost</w:t>
+      </w:r>
+      <w:proofErr w:type="spellEnd"/>
+      <w:r>
+        <w:rPr>
+          <w:rFonts w:ascii="Times New Roman" w:eastAsia="Times New Roman" w:hAnsi="Times New Roman" w:cs="Times New Roman"/>
+          <w:sz w:val="24"/>
+          <w:szCs w:val="24"/>
+        </w:rPr>
+        <w:t xml:space="preserve"> algorithm in a similar manner.</w:t>
+      </w:r>
+    </w:p>
+    <w:p>
+      <w:pPr>
+        <w:spacing w:before="100" w:beforeAutospacing="1" w:after="100" w:afterAutospacing="1" w:line="240" w:lineRule="auto"/>
+        <w:rPr>
+          <w:rFonts w:ascii="Times New Roman" w:eastAsia="Times New Roman" w:hAnsi="Times New Roman" w:cs="Times New Roman"/>
+          <w:sz w:val="24"/>
+          <w:szCs w:val="24"/>
+        </w:rPr>
+      </w:pPr>
+      <w:proofErr w:type="spellStart"/>
+      <w:r>
+        <w:rPr>
+          <w:rFonts w:ascii="Times New Roman" w:eastAsia="Times New Roman" w:hAnsi="Times New Roman" w:cs="Times New Roman"/>
+          <w:sz w:val="24"/>
+          <w:szCs w:val="24"/>
+        </w:rPr>
+        <w:t>XGBoost</w:t>
+      </w:r>
+      <w:proofErr w:type="spellEnd"/>
+      <w:r>
+        <w:rPr>
+          <w:rFonts w:ascii="Times New Roman" w:eastAsia="Times New Roman" w:hAnsi="Times New Roman" w:cs="Times New Roman"/>
+          <w:sz w:val="24"/>
+          <w:szCs w:val="24"/>
+        </w:rPr>
+        <w:t xml:space="preserve">, short for “Extreme Gradient Boosting”, is a powerful ensemble learning method that uses gradient boosting frameworks at its core. It’s designed for speed and performance. </w:t>
+      </w:r>
+      <w:proofErr w:type="spellStart"/>
+      <w:r>
+        <w:rPr>
+          <w:rFonts w:ascii="Times New Roman" w:eastAsia="Times New Roman" w:hAnsi="Times New Roman" w:cs="Times New Roman"/>
+          <w:sz w:val="24"/>
+          <w:szCs w:val="24"/>
+        </w:rPr>
+        <w:t>XGBoost</w:t>
+      </w:r>
+      <w:proofErr w:type="spellEnd"/>
+      <w:r>
+        <w:rPr>
+          <w:rFonts w:ascii="Times New Roman" w:eastAsia="Times New Roman" w:hAnsi="Times New Roman" w:cs="Times New Roman"/>
+          <w:sz w:val="24"/>
+          <w:szCs w:val="24"/>
+        </w:rPr>
+        <w:t xml:space="preserve"> can be used for both Classification and Regression tasks in Machine Learning, making it a versatile tool for predictive modeling.</w:t>
+      </w:r>
+    </w:p>
+    <w:p>
+      <w:pPr>
+        <w:spacing w:before="100" w:beforeAutospacing="1" w:after="100" w:afterAutospacing="1" w:line="240" w:lineRule="auto"/>
+        <w:rPr>
+          <w:rFonts w:ascii="Times New Roman" w:eastAsia="Times New Roman" w:hAnsi="Times New Roman" w:cs="Times New Roman"/>
+          <w:sz w:val="24"/>
+          <w:szCs w:val="24"/>
+        </w:rPr>
+      </w:pPr>
+      <w:r>
+        <w:rPr>
+          <w:rFonts w:ascii="Times New Roman" w:eastAsia="Times New Roman" w:hAnsi="Times New Roman" w:cs="Times New Roman"/>
+          <w:sz w:val="24"/>
+          <w:szCs w:val="24"/>
+        </w:rPr>
+        <w:t>The name “</w:t>
+      </w:r>
+      <w:proofErr w:type="spellStart"/>
+      <w:r>
+        <w:rPr>
+          <w:rFonts w:ascii="Times New Roman" w:eastAsia="Times New Roman" w:hAnsi="Times New Roman" w:cs="Times New Roman"/>
+          <w:sz w:val="24"/>
+          <w:szCs w:val="24"/>
+        </w:rPr>
+        <w:t>XGBoost</w:t>
+      </w:r>
+      <w:proofErr w:type="spellEnd"/>
+      <w:r>
+        <w:rPr>
+          <w:rFonts w:ascii="Times New Roman" w:eastAsia="Times New Roman" w:hAnsi="Times New Roman" w:cs="Times New Roman"/>
+          <w:sz w:val="24"/>
+          <w:szCs w:val="24"/>
+        </w:rPr>
+        <w:t xml:space="preserve">” refers to the algorithm’s procedure of combining predictions from a set of simpler models, known as “weak learners”. In the case of </w:t>
+      </w:r>
+      <w:proofErr w:type="spellStart"/>
+      <w:r>
+        <w:rPr>
+          <w:rFonts w:ascii="Times New Roman" w:eastAsia="Times New Roman" w:hAnsi="Times New Roman" w:cs="Times New Roman"/>
+          <w:sz w:val="24"/>
+          <w:szCs w:val="24"/>
+        </w:rPr>
+        <w:t>XGBoost</w:t>
+      </w:r>
+      <w:proofErr w:type="spellEnd"/>
+      <w:r>
+        <w:rPr>
+          <w:rFonts w:ascii="Times New Roman" w:eastAsia="Times New Roman" w:hAnsi="Times New Roman" w:cs="Times New Roman"/>
+          <w:sz w:val="24"/>
+          <w:szCs w:val="24"/>
+        </w:rPr>
+        <w:t>, these weak learners are decision trees. The algorithm iteratively adds new trees to the model to correct the errors made by the existing trees, which are built under constraints to keep them simple.</w:t>
+      </w:r>
+    </w:p>
+    <w:p>
+      <w:pPr>
+        <w:spacing w:before="100" w:beforeAutospacing="1" w:after="100" w:afterAutospacing="1" w:line="240" w:lineRule="auto"/>
+        <w:rPr>
+          <w:rFonts w:ascii="Times New Roman" w:eastAsia="Times New Roman" w:hAnsi="Times New Roman" w:cs="Times New Roman"/>
+          <w:sz w:val="24"/>
+          <w:szCs w:val="24"/>
+        </w:rPr>
+      </w:pPr>
+      <w:r>
+        <w:rPr>
+          <w:rFonts w:ascii="Times New Roman" w:eastAsia="Times New Roman" w:hAnsi="Times New Roman" w:cs="Times New Roman"/>
+          <w:sz w:val="24"/>
+          <w:szCs w:val="24"/>
+        </w:rPr>
+        <w:t xml:space="preserve">In the context of classification, </w:t>
+      </w:r>
+      <w:proofErr w:type="spellStart"/>
+      <w:r>
+        <w:rPr>
+          <w:rFonts w:ascii="Times New Roman" w:eastAsia="Times New Roman" w:hAnsi="Times New Roman" w:cs="Times New Roman"/>
+          <w:sz w:val="24"/>
+          <w:szCs w:val="24"/>
+        </w:rPr>
+        <w:t>XGBoost</w:t>
+      </w:r>
+      <w:proofErr w:type="spellEnd"/>
+      <w:r>
+        <w:rPr>
+          <w:rFonts w:ascii="Times New Roman" w:eastAsia="Times New Roman" w:hAnsi="Times New Roman" w:cs="Times New Roman"/>
+          <w:sz w:val="24"/>
+          <w:szCs w:val="24"/>
+        </w:rPr>
+        <w:t xml:space="preserve"> begins by initializing the model with a single tree, whose predictions can be as simple as the average of the target values. It then calculates the residuals, which are the differences between the observed and predicted values of the target variable. A new tree is fit to these residuals, rather than the original target variable, and this </w:t>
+      </w:r>
+      <w:r>
+        <w:rPr>
+          <w:rFonts w:ascii="Times New Roman" w:eastAsia="Times New Roman" w:hAnsi="Times New Roman" w:cs="Times New Roman"/>
+          <w:sz w:val="24"/>
+          <w:szCs w:val="24"/>
+        </w:rPr>
+        <w:lastRenderedPageBreak/>
+        <w:t>process is repeated until a specified number of trees have been added, or no further improvements can be made.</w:t>
+      </w:r>
+    </w:p>
+    <w:p>
+      <w:pPr>
+        <w:spacing w:before="100" w:beforeAutospacing="1" w:after="100" w:afterAutospacing="1" w:line="240" w:lineRule="auto"/>
+        <w:rPr>
+          <w:rFonts w:ascii="Times New Roman" w:eastAsia="Times New Roman" w:hAnsi="Times New Roman" w:cs="Times New Roman"/>
+          <w:sz w:val="24"/>
+          <w:szCs w:val="24"/>
+        </w:rPr>
+      </w:pPr>
+      <w:r>
+        <w:rPr>
+          <w:rFonts w:ascii="Times New Roman" w:eastAsia="Times New Roman" w:hAnsi="Times New Roman" w:cs="Times New Roman"/>
+          <w:sz w:val="24"/>
+          <w:szCs w:val="24"/>
+        </w:rPr>
+        <w:t>The final prediction is a weighted sum of the predictions made by all the individual trees. The weights, also known as “boosting weights”, are assigned to each tree during the training process based on how well they improve the overall model’s accuracy.</w:t>
+      </w:r>
+    </w:p>
+    <w:p>
+      <w:pPr>
+        <w:spacing w:before="100" w:beforeAutospacing="1" w:after="100" w:afterAutospacing="1" w:line="240" w:lineRule="auto"/>
+        <w:rPr>
+          <w:rFonts w:ascii="Times New Roman" w:eastAsia="Times New Roman" w:hAnsi="Times New Roman" w:cs="Times New Roman"/>
+          <w:sz w:val="24"/>
+          <w:szCs w:val="24"/>
+        </w:rPr>
+      </w:pPr>
+      <w:r>
+        <w:rPr>
+          <w:rFonts w:ascii="Times New Roman" w:eastAsia="Times New Roman" w:hAnsi="Times New Roman" w:cs="Times New Roman"/>
+          <w:sz w:val="24"/>
+          <w:szCs w:val="24"/>
+        </w:rPr>
+        <w:t xml:space="preserve">In the context of regression, </w:t>
+      </w:r>
+      <w:proofErr w:type="spellStart"/>
+      <w:r>
+        <w:rPr>
+          <w:rFonts w:ascii="Times New Roman" w:eastAsia="Times New Roman" w:hAnsi="Times New Roman" w:cs="Times New Roman"/>
+          <w:sz w:val="24"/>
+          <w:szCs w:val="24"/>
+        </w:rPr>
+        <w:t>XGBoost</w:t>
+      </w:r>
+      <w:proofErr w:type="spellEnd"/>
+      <w:r>
+        <w:rPr>
+          <w:rFonts w:ascii="Times New Roman" w:eastAsia="Times New Roman" w:hAnsi="Times New Roman" w:cs="Times New Roman"/>
+          <w:sz w:val="24"/>
+          <w:szCs w:val="24"/>
+        </w:rPr>
+        <w:t xml:space="preserve"> identifies complex structures in the data by constructing decision trees under the gradient boosting framework. Each tree is built to predict the residuals or errors of the previous tree. The final prediction is the sum of the predictions from all individual trees.</w:t>
+      </w:r>
+    </w:p>
+    <w:p>
+      <w:pPr>
+        <w:spacing w:before="100" w:beforeAutospacing="1" w:after="100" w:afterAutospacing="1" w:line="240" w:lineRule="auto"/>
+        <w:rPr>
+          <w:rFonts w:ascii="Times New Roman" w:eastAsia="Times New Roman" w:hAnsi="Times New Roman" w:cs="Times New Roman"/>
+          <w:sz w:val="24"/>
+          <w:szCs w:val="24"/>
+        </w:rPr>
+      </w:pPr>
+      <w:r>
+        <w:rPr>
+          <w:rFonts w:ascii="Times New Roman" w:eastAsia="Times New Roman" w:hAnsi="Times New Roman" w:cs="Times New Roman"/>
+          <w:sz w:val="24"/>
+          <w:szCs w:val="24"/>
+        </w:rPr>
+        <w:t xml:space="preserve">The mathematical representation of the </w:t>
+      </w:r>
+      <w:proofErr w:type="spellStart"/>
+      <w:r>
+        <w:rPr>
+          <w:rFonts w:ascii="Times New Roman" w:eastAsia="Times New Roman" w:hAnsi="Times New Roman" w:cs="Times New Roman"/>
+          <w:sz w:val="24"/>
+          <w:szCs w:val="24"/>
+        </w:rPr>
+        <w:t>XGBoost</w:t>
+      </w:r>
+      <w:proofErr w:type="spellEnd"/>
+      <w:r>
+        <w:rPr>
+          <w:rFonts w:ascii="Times New Roman" w:eastAsia="Times New Roman" w:hAnsi="Times New Roman" w:cs="Times New Roman"/>
+          <w:sz w:val="24"/>
+          <w:szCs w:val="24"/>
+        </w:rPr>
+        <w:t xml:space="preserve"> prediction model for a given sample is:</w:t>
+      </w:r>
+    </w:p>
+    <w:p>
+      <w:pPr>
+        <w:spacing w:before="100" w:beforeAutospacing="1" w:after="100" w:afterAutospacing="1" w:line="240" w:lineRule="auto"/>
+        <w:rPr>
+          <w:rFonts w:ascii="Times New Roman" w:eastAsia="Times New Roman" w:hAnsi="Times New Roman" w:cs="Times New Roman"/>
+          <w:sz w:val="24"/>
+          <w:szCs w:val="24"/>
+        </w:rPr>
+      </w:pPr>
+      <w:r>
+        <w:rPr>
+          <w:rFonts w:ascii="Times New Roman" w:eastAsia="Times New Roman" w:hAnsi="Times New Roman" w:cs="Times New Roman"/>
+          <w:sz w:val="24"/>
+          <w:szCs w:val="24"/>
+        </w:rPr>
+        <w:t>y^​(x)=k=1∑K​</w:t>
+      </w:r>
+      <w:proofErr w:type="spellStart"/>
+      <w:r>
+        <w:rPr>
+          <w:rFonts w:ascii="Times New Roman" w:eastAsia="Times New Roman" w:hAnsi="Times New Roman" w:cs="Times New Roman"/>
+          <w:sz w:val="24"/>
+          <w:szCs w:val="24"/>
+        </w:rPr>
+        <w:t>fk</w:t>
+      </w:r>
+      <w:proofErr w:type="spellEnd"/>
+      <w:r>
+        <w:rPr>
+          <w:rFonts w:ascii="Times New Roman" w:eastAsia="Times New Roman" w:hAnsi="Times New Roman" w:cs="Times New Roman"/>
+          <w:sz w:val="24"/>
+          <w:szCs w:val="24"/>
+        </w:rPr>
+        <w:t>​(x)</w:t>
+      </w:r>
+    </w:p>
+    <w:p>
+      <w:pPr>
+        <w:spacing w:before="100" w:beforeAutospacing="1" w:after="100" w:afterAutospacing="1" w:line="240" w:lineRule="auto"/>
+        <w:rPr>
+          <w:rFonts w:ascii="Times New Roman" w:eastAsia="Times New Roman" w:hAnsi="Times New Roman" w:cs="Times New Roman"/>
+          <w:sz w:val="24"/>
+          <w:szCs w:val="24"/>
+        </w:rPr>
+      </w:pPr>
+      <w:r>
+        <w:rPr>
+          <w:rFonts w:ascii="Times New Roman" w:eastAsia="Times New Roman" w:hAnsi="Times New Roman" w:cs="Times New Roman"/>
+          <w:sz w:val="24"/>
+          <w:szCs w:val="24"/>
+        </w:rPr>
+        <w:t xml:space="preserve">Here, </w:t>
+      </w:r>
+      <w:proofErr w:type="spellStart"/>
+      <w:r>
+        <w:rPr>
+          <w:rFonts w:ascii="Times New Roman" w:eastAsia="Times New Roman" w:hAnsi="Times New Roman" w:cs="Times New Roman"/>
+          <w:sz w:val="24"/>
+          <w:szCs w:val="24"/>
+        </w:rPr>
+        <w:t>fk</w:t>
+      </w:r>
+      <w:proofErr w:type="spellEnd"/>
+      <w:r>
+        <w:rPr>
+          <w:rFonts w:ascii="Times New Roman" w:eastAsia="Times New Roman" w:hAnsi="Times New Roman" w:cs="Times New Roman"/>
+          <w:sz w:val="24"/>
+          <w:szCs w:val="24"/>
+        </w:rPr>
+        <w:t>​(x) represents the prediction of the k-</w:t>
+      </w:r>
+      <w:proofErr w:type="spellStart"/>
+      <w:r>
+        <w:rPr>
+          <w:rFonts w:ascii="Times New Roman" w:eastAsia="Times New Roman" w:hAnsi="Times New Roman" w:cs="Times New Roman"/>
+          <w:sz w:val="24"/>
+          <w:szCs w:val="24"/>
+        </w:rPr>
+        <w:t>th</w:t>
+      </w:r>
+      <w:proofErr w:type="spellEnd"/>
+      <w:r>
+        <w:rPr>
+          <w:rFonts w:ascii="Times New Roman" w:eastAsia="Times New Roman" w:hAnsi="Times New Roman" w:cs="Times New Roman"/>
+          <w:sz w:val="24"/>
+          <w:szCs w:val="24"/>
+        </w:rPr>
+        <w:t xml:space="preserve"> decision tree for sample x.</w:t>
+      </w:r>
+    </w:p>
+    <w:p>
+      <w:pPr>
+        <w:spacing w:before="100" w:beforeAutospacing="1" w:after="100" w:afterAutospacing="1" w:line="240" w:lineRule="auto"/>
+        <w:rPr>
+          <w:rFonts w:ascii="Times New Roman" w:eastAsia="Times New Roman" w:hAnsi="Times New Roman" w:cs="Times New Roman"/>
+          <w:sz w:val="24"/>
+          <w:szCs w:val="24"/>
+        </w:rPr>
+      </w:pPr>
+      <w:proofErr w:type="spellStart"/>
+      <w:r>
+        <w:rPr>
+          <w:rFonts w:ascii="Times New Roman" w:eastAsia="Times New Roman" w:hAnsi="Times New Roman" w:cs="Times New Roman"/>
+          <w:sz w:val="24"/>
+          <w:szCs w:val="24"/>
+        </w:rPr>
+        <w:t>XGBoost</w:t>
+      </w:r>
+      <w:proofErr w:type="spellEnd"/>
+      <w:r>
+        <w:rPr>
+          <w:rFonts w:ascii="Times New Roman" w:eastAsia="Times New Roman" w:hAnsi="Times New Roman" w:cs="Times New Roman"/>
+          <w:sz w:val="24"/>
+          <w:szCs w:val="24"/>
+        </w:rPr>
+        <w:t xml:space="preserve"> also incorporates several regularization parameters to prevent overfitting, making it a robust and reliable algorithm for a wide range of datasets and prediction tasks.</w:t>
+      </w:r>
+    </w:p>
+    <w:p>
+      <w:pPr>
+        <w:spacing w:before="100" w:beforeAutospacing="1" w:after="100" w:afterAutospacing="1" w:line="240" w:lineRule="auto"/>
+        <w:rPr>
+          <w:rFonts w:ascii="Times New Roman" w:eastAsia="Times New Roman" w:hAnsi="Times New Roman" w:cs="Times New Roman"/>
+          <w:sz w:val="24"/>
+          <w:szCs w:val="24"/>
+        </w:rPr>
+      </w:pPr>
+      <w:r>
+        <w:rPr>
+          <w:rFonts w:ascii="Times New Roman" w:eastAsia="Times New Roman" w:hAnsi="Times New Roman" w:cs="Times New Roman"/>
+          <w:sz w:val="24"/>
+          <w:szCs w:val="24"/>
+        </w:rPr>
+        <w:t xml:space="preserve">I hope this explanation provides a clear understanding of the </w:t>
+      </w:r>
+      <w:proofErr w:type="spellStart"/>
+      <w:r>
+        <w:rPr>
+          <w:rFonts w:ascii="Times New Roman" w:eastAsia="Times New Roman" w:hAnsi="Times New Roman" w:cs="Times New Roman"/>
+          <w:sz w:val="24"/>
+          <w:szCs w:val="24"/>
+        </w:rPr>
+        <w:t>XGBoost</w:t>
+      </w:r>
+      <w:proofErr w:type="spellEnd"/>
+      <w:r>
+        <w:rPr>
+          <w:rFonts w:ascii="Times New Roman" w:eastAsia="Times New Roman" w:hAnsi="Times New Roman" w:cs="Times New Roman"/>
+          <w:sz w:val="24"/>
+          <w:szCs w:val="24"/>
+        </w:rPr>
+        <w:t xml:space="preserve"> algorithm. Let me know if you need further assistance! </w:t>
+      </w:r>
+      <w:r>
+        <w:rPr>
+          <w:rFonts w:ascii="Segoe UI Emoji" w:eastAsia="Times New Roman" w:hAnsi="Segoe UI Emoji" w:cs="Segoe UI Emoji"/>
+          <w:sz w:val="24"/>
+          <w:szCs w:val="24"/>
+        </w:rPr>
+        <w:t>😊</w:t>
+      </w:r>
+    </w:p>
+    <w:p>
+      <w:pPr>
+        <w:spacing w:before="100" w:beforeAutospacing="1" w:after="100" w:afterAutospacing="1" w:line="240" w:lineRule="auto"/>
+        <w:rPr>
+          <w:rFonts w:ascii="Times New Roman" w:eastAsia="Times New Roman" w:hAnsi="Times New Roman" w:cs="Times New Roman"/>
+          <w:color w:val="000000"/>
+          <w:sz w:val="27"/>
+          <w:szCs w:val="27"/>
+        </w:rPr>
+      </w:pPr>
+    </w:p>
+    <w:p>
+      <w:pPr>
+        <w:spacing w:before="100" w:beforeAutospacing="1" w:after="100" w:afterAutospacing="1" w:line="240" w:lineRule="auto"/>
+        <w:rPr>
+          <w:rFonts w:ascii="Times New Roman" w:eastAsia="Times New Roman" w:hAnsi="Times New Roman" w:cs="Times New Roman"/>
           <w:color w:val="000000"/>
           <w:sz w:val="27"/>
           <w:szCs w:val="27"/>
@@ -263,7 +614,6 @@
           <w:sz w:val="36"/>
           <w:szCs w:val="36"/>
         </w:rPr>
-        <w:lastRenderedPageBreak/>
         <w:t>Random Forest Algorithm</w:t>
       </w:r>
     </w:p>
@@ -349,27 +699,88 @@
           <w:sz w:val="27"/>
           <w:szCs w:val="27"/>
         </w:rPr>
-        <w:t>The Gini impurity, denoted asGini(D), for a datasetDwithCclasses is calculated using the formula:</w:t>
-      </w:r>
-    </w:p>
-    <w:p>
-      <w:pPr>
-        <w:spacing w:before="100" w:beforeAutospacing="1" w:after="100" w:afterAutospacing="1" w:line="240" w:lineRule="auto"/>
-        <w:rPr>
-          <w:rFonts w:ascii="Times New Roman" w:eastAsia="Times New Roman" w:hAnsi="Times New Roman" w:cs="Times New Roman"/>
-          <w:color w:val="000000"/>
-          <w:sz w:val="27"/>
-          <w:szCs w:val="27"/>
-        </w:rPr>
-      </w:pPr>
-      <w:r>
-        <w:rPr>
-          <w:rFonts w:ascii="Times New Roman" w:eastAsia="Times New Roman" w:hAnsi="Times New Roman" w:cs="Times New Roman"/>
-          <w:color w:val="000000"/>
-          <w:sz w:val="27"/>
-          <w:szCs w:val="27"/>
-        </w:rPr>
-        <w:t>Gini(D) = 1 - \sum_{i=</w:t>
+        <w:lastRenderedPageBreak/>
+        <w:t xml:space="preserve">The Gini impurity, denoted </w:t>
+      </w:r>
+      <w:proofErr w:type="spellStart"/>
+      <w:r>
+        <w:rPr>
+          <w:rFonts w:ascii="Times New Roman" w:eastAsia="Times New Roman" w:hAnsi="Times New Roman" w:cs="Times New Roman"/>
+          <w:color w:val="000000"/>
+          <w:sz w:val="27"/>
+          <w:szCs w:val="27"/>
+        </w:rPr>
+        <w:t>asGini</w:t>
+      </w:r>
+      <w:proofErr w:type="spellEnd"/>
+      <w:r>
+        <w:rPr>
+          <w:rFonts w:ascii="Times New Roman" w:eastAsia="Times New Roman" w:hAnsi="Times New Roman" w:cs="Times New Roman"/>
+          <w:color w:val="000000"/>
+          <w:sz w:val="27"/>
+          <w:szCs w:val="27"/>
+        </w:rPr>
+        <w:t xml:space="preserve">(D), for a </w:t>
+      </w:r>
+      <w:proofErr w:type="spellStart"/>
+      <w:r>
+        <w:rPr>
+          <w:rFonts w:ascii="Times New Roman" w:eastAsia="Times New Roman" w:hAnsi="Times New Roman" w:cs="Times New Roman"/>
+          <w:color w:val="000000"/>
+          <w:sz w:val="27"/>
+          <w:szCs w:val="27"/>
+        </w:rPr>
+        <w:t>datasetDwithCclasses</w:t>
+      </w:r>
+      <w:proofErr w:type="spellEnd"/>
+      <w:r>
+        <w:rPr>
+          <w:rFonts w:ascii="Times New Roman" w:eastAsia="Times New Roman" w:hAnsi="Times New Roman" w:cs="Times New Roman"/>
+          <w:color w:val="000000"/>
+          <w:sz w:val="27"/>
+          <w:szCs w:val="27"/>
+        </w:rPr>
+        <w:t xml:space="preserve"> is calculated using the formula:</w:t>
+      </w:r>
+    </w:p>
+    <w:p>
+      <w:pPr>
+        <w:spacing w:before="100" w:beforeAutospacing="1" w:after="100" w:afterAutospacing="1" w:line="240" w:lineRule="auto"/>
+        <w:rPr>
+          <w:rFonts w:ascii="Times New Roman" w:eastAsia="Times New Roman" w:hAnsi="Times New Roman" w:cs="Times New Roman"/>
+          <w:color w:val="000000"/>
+          <w:sz w:val="27"/>
+          <w:szCs w:val="27"/>
+        </w:rPr>
+      </w:pPr>
+      <w:r>
+        <w:rPr>
+          <w:rFonts w:ascii="Times New Roman" w:eastAsia="Times New Roman" w:hAnsi="Times New Roman" w:cs="Times New Roman"/>
+          <w:color w:val="000000"/>
+          <w:sz w:val="27"/>
+          <w:szCs w:val="27"/>
+        </w:rPr>
+        <w:t>Gini(D) = 1 - \sum_{</w:t>
+      </w:r>
+      <w:proofErr w:type="spellStart"/>
+      <w:r>
+        <w:rPr>
+          <w:rFonts w:ascii="Times New Roman" w:eastAsia="Times New Roman" w:hAnsi="Times New Roman" w:cs="Times New Roman"/>
+          <w:color w:val="000000"/>
+          <w:sz w:val="27"/>
+          <w:szCs w:val="27"/>
+        </w:rPr>
+        <w:t>i</w:t>
+      </w:r>
+      <w:proofErr w:type="spellEnd"/>
+      <w:r>
+        <w:rPr>
+          <w:rFonts w:ascii="Times New Roman" w:eastAsia="Times New Roman" w:hAnsi="Times New Roman" w:cs="Times New Roman"/>
+          <w:color w:val="000000"/>
+          <w:sz w:val="27"/>
+          <w:szCs w:val="27"/>
+        </w:rPr>
+        <w:t>=</w:t>
       </w:r>
       <w:proofErr w:type="gramStart"/>
       <w:r>
@@ -402,6 +813,7 @@
           <w:szCs w:val="27"/>
         </w:rPr>
       </w:pPr>
+      <w:proofErr w:type="spellStart"/>
       <w:proofErr w:type="gramStart"/>
       <w:r>
         <w:rPr>
@@ -420,7 +832,57 @@
           <w:sz w:val="27"/>
           <w:szCs w:val="27"/>
         </w:rPr>
-        <w:t>_iis the probability of classiin nodeD.</w:t>
+        <w:t>_iis</w:t>
+      </w:r>
+      <w:proofErr w:type="spellEnd"/>
+      <w:r>
+        <w:rPr>
+          <w:rFonts w:ascii="Times New Roman" w:eastAsia="Times New Roman" w:hAnsi="Times New Roman" w:cs="Times New Roman"/>
+          <w:color w:val="000000"/>
+          <w:sz w:val="27"/>
+          <w:szCs w:val="27"/>
+        </w:rPr>
+        <w:t xml:space="preserve"> the probability of </w:t>
+      </w:r>
+      <w:proofErr w:type="spellStart"/>
+      <w:r>
+        <w:rPr>
+          <w:rFonts w:ascii="Times New Roman" w:eastAsia="Times New Roman" w:hAnsi="Times New Roman" w:cs="Times New Roman"/>
+          <w:color w:val="000000"/>
+          <w:sz w:val="27"/>
+          <w:szCs w:val="27"/>
+        </w:rPr>
+        <w:t>classiin</w:t>
+      </w:r>
+      <w:proofErr w:type="spellEnd"/>
+      <w:r>
+        <w:rPr>
+          <w:rFonts w:ascii="Times New Roman" w:eastAsia="Times New Roman" w:hAnsi="Times New Roman" w:cs="Times New Roman"/>
+          <w:color w:val="000000"/>
+          <w:sz w:val="27"/>
+          <w:szCs w:val="27"/>
+        </w:rPr>
+        <w:t xml:space="preserve"> </w:t>
+      </w:r>
+      <w:proofErr w:type="spellStart"/>
+      <w:r>
+        <w:rPr>
+          <w:rFonts w:ascii="Times New Roman" w:eastAsia="Times New Roman" w:hAnsi="Times New Roman" w:cs="Times New Roman"/>
+          <w:color w:val="000000"/>
+          <w:sz w:val="27"/>
+          <w:szCs w:val="27"/>
+        </w:rPr>
+        <w:t>nodeD</w:t>
+      </w:r>
+      <w:proofErr w:type="spellEnd"/>
+      <w:r>
+        <w:rPr>
+          <w:rFonts w:ascii="Times New Roman" w:eastAsia="Times New Roman" w:hAnsi="Times New Roman" w:cs="Times New Roman"/>
+          <w:color w:val="000000"/>
+          <w:sz w:val="27"/>
+          <w:szCs w:val="27"/>
+        </w:rPr>
+        <w:t>.</w:t>
       </w:r>
     </w:p>
     <w:p>
@@ -545,8 +1007,27 @@
           <w:sz w:val="27"/>
           <w:szCs w:val="27"/>
         </w:rPr>
-        <w:lastRenderedPageBreak/>
-        <w:t>\hat{y}(x) = \frac{1}{k} \sum_{i=</w:t>
+        <w:t>\hat{y}(x) = \frac{1}{k} \sum_{</w:t>
+      </w:r>
+      <w:proofErr w:type="spellStart"/>
+      <w:r>
+        <w:rPr>
+          <w:rFonts w:ascii="Times New Roman" w:eastAsia="Times New Roman" w:hAnsi="Times New Roman" w:cs="Times New Roman"/>
+          <w:color w:val="000000"/>
+          <w:sz w:val="27"/>
+          <w:szCs w:val="27"/>
+        </w:rPr>
+        <w:t>i</w:t>
+      </w:r>
+      <w:proofErr w:type="spellEnd"/>
+      <w:r>
+        <w:rPr>
+          <w:rFonts w:ascii="Times New Roman" w:eastAsia="Times New Roman" w:hAnsi="Times New Roman" w:cs="Times New Roman"/>
+          <w:color w:val="000000"/>
+          <w:sz w:val="27"/>
+          <w:szCs w:val="27"/>
+        </w:rPr>
+        <w:t>=</w:t>
       </w:r>
       <w:proofErr w:type="gramStart"/>
       <w:r>
@@ -566,7 +1047,27 @@
           <w:sz w:val="27"/>
           <w:szCs w:val="27"/>
         </w:rPr>
-        <w:t>{k} \hat{y}_i(x)</w:t>
+        <w:t>{k} \hat{y}_</w:t>
+      </w:r>
+      <w:proofErr w:type="spellStart"/>
+      <w:r>
+        <w:rPr>
+          <w:rFonts w:ascii="Times New Roman" w:eastAsia="Times New Roman" w:hAnsi="Times New Roman" w:cs="Times New Roman"/>
+          <w:color w:val="000000"/>
+          <w:sz w:val="27"/>
+          <w:szCs w:val="27"/>
+        </w:rPr>
+        <w:t>i</w:t>
+      </w:r>
+      <w:proofErr w:type="spellEnd"/>
+      <w:r>
+        <w:rPr>
+          <w:rFonts w:ascii="Times New Roman" w:eastAsia="Times New Roman" w:hAnsi="Times New Roman" w:cs="Times New Roman"/>
+          <w:color w:val="000000"/>
+          <w:sz w:val="27"/>
+          <w:szCs w:val="27"/>
+        </w:rPr>
+        <w:t>(x)</w:t>
       </w:r>
     </w:p>
     <w:p>
@@ -597,7 +1098,67 @@
           <w:sz w:val="27"/>
           <w:szCs w:val="27"/>
         </w:rPr>
-        <w:t>hat{y}_i(x)represents the predicted value by thei-th decision tree for samplex. This averaging process ensures that the Random Forest ensemble provides robust predictions for regression tasks by leveraging the diversity of multiple decision trees.</w:t>
+        <w:t>hat{y}_</w:t>
+      </w:r>
+      <w:proofErr w:type="spellStart"/>
+      <w:r>
+        <w:rPr>
+          <w:rFonts w:ascii="Times New Roman" w:eastAsia="Times New Roman" w:hAnsi="Times New Roman" w:cs="Times New Roman"/>
+          <w:color w:val="000000"/>
+          <w:sz w:val="27"/>
+          <w:szCs w:val="27"/>
+        </w:rPr>
+        <w:t>i</w:t>
+      </w:r>
+      <w:proofErr w:type="spellEnd"/>
+      <w:r>
+        <w:rPr>
+          <w:rFonts w:ascii="Times New Roman" w:eastAsia="Times New Roman" w:hAnsi="Times New Roman" w:cs="Times New Roman"/>
+          <w:color w:val="000000"/>
+          <w:sz w:val="27"/>
+          <w:szCs w:val="27"/>
+        </w:rPr>
+        <w:t xml:space="preserve">(x)represents the predicted value by </w:t>
+      </w:r>
+      <w:proofErr w:type="spellStart"/>
+      <w:r>
+        <w:rPr>
+          <w:rFonts w:ascii="Times New Roman" w:eastAsia="Times New Roman" w:hAnsi="Times New Roman" w:cs="Times New Roman"/>
+          <w:color w:val="000000"/>
+          <w:sz w:val="27"/>
+          <w:szCs w:val="27"/>
+        </w:rPr>
+        <w:t>thei-th</w:t>
+      </w:r>
+      <w:proofErr w:type="spellEnd"/>
+      <w:r>
+        <w:rPr>
+          <w:rFonts w:ascii="Times New Roman" w:eastAsia="Times New Roman" w:hAnsi="Times New Roman" w:cs="Times New Roman"/>
+          <w:color w:val="000000"/>
+          <w:sz w:val="27"/>
+          <w:szCs w:val="27"/>
+        </w:rPr>
+        <w:t xml:space="preserve"> decision tree for </w:t>
+      </w:r>
+      <w:proofErr w:type="spellStart"/>
+      <w:r>
+        <w:rPr>
+          <w:rFonts w:ascii="Times New Roman" w:eastAsia="Times New Roman" w:hAnsi="Times New Roman" w:cs="Times New Roman"/>
+          <w:color w:val="000000"/>
+          <w:sz w:val="27"/>
+          <w:szCs w:val="27"/>
+        </w:rPr>
+        <w:t>samplex</w:t>
+      </w:r>
+      <w:proofErr w:type="spellEnd"/>
+      <w:r>
+        <w:rPr>
+          <w:rFonts w:ascii="Times New Roman" w:eastAsia="Times New Roman" w:hAnsi="Times New Roman" w:cs="Times New Roman"/>
+          <w:color w:val="000000"/>
+          <w:sz w:val="27"/>
+          <w:szCs w:val="27"/>
+        </w:rPr>
+        <w:t>. This averaging process ensures that the Random Forest ensemble provides robust predictions for regression tasks by leveraging the diversity of multiple decision trees.</w:t>
       </w:r>
     </w:p>
     <w:p>
@@ -664,6 +1225,7 @@
         </w:rPr>
         <w:t>The performance of the Random Forest algorithm can be influenced by several hyperparameters, including the number of trees in the forest (</w:t>
       </w:r>
+      <w:proofErr w:type="spellStart"/>
       <w:r>
         <w:rPr>
           <w:rFonts w:ascii="Courier New" w:eastAsia="Times New Roman" w:hAnsi="Courier New" w:cs="Courier New"/>
@@ -673,6 +1235,7 @@
         </w:rPr>
         <w:t>n_estimators</w:t>
       </w:r>
+      <w:proofErr w:type="spellEnd"/>
       <w:r>
         <w:rPr>
           <w:rFonts w:ascii="Times New Roman" w:eastAsia="Times New Roman" w:hAnsi="Times New Roman" w:cs="Times New Roman"/>
@@ -682,6 +1245,7 @@
         </w:rPr>
         <w:t>), the maximum depth of the trees (</w:t>
       </w:r>
+      <w:proofErr w:type="spellStart"/>
       <w:r>
         <w:rPr>
           <w:rFonts w:ascii="Courier New" w:eastAsia="Times New Roman" w:hAnsi="Courier New" w:cs="Courier New"/>
@@ -691,15 +1255,27 @@
         </w:rPr>
         <w:t>max_depth</w:t>
       </w:r>
-      <w:r>
-        <w:rPr>
-          <w:rFonts w:ascii="Times New Roman" w:eastAsia="Times New Roman" w:hAnsi="Times New Roman" w:cs="Times New Roman"/>
-          <w:color w:val="000000"/>
-          <w:sz w:val="27"/>
-          <w:szCs w:val="27"/>
-        </w:rPr>
-        <w:t>), the minimum number of samples required to split an internal node (</w:t>
-      </w:r>
+      <w:proofErr w:type="spellEnd"/>
+      <w:r>
+        <w:rPr>
+          <w:rFonts w:ascii="Times New Roman" w:eastAsia="Times New Roman" w:hAnsi="Times New Roman" w:cs="Times New Roman"/>
+          <w:color w:val="000000"/>
+          <w:sz w:val="27"/>
+          <w:szCs w:val="27"/>
+        </w:rPr>
+        <w:t xml:space="preserve">), the minimum number of samples required to </w:t>
+      </w:r>
+      <w:r>
+        <w:rPr>
+          <w:rFonts w:ascii="Times New Roman" w:eastAsia="Times New Roman" w:hAnsi="Times New Roman" w:cs="Times New Roman"/>
+          <w:color w:val="000000"/>
+          <w:sz w:val="27"/>
+          <w:szCs w:val="27"/>
+        </w:rPr>
+        <w:lastRenderedPageBreak/>
+        <w:t>split an internal node (</w:t>
+      </w:r>
+      <w:proofErr w:type="spellStart"/>
       <w:r>
         <w:rPr>
           <w:rFonts w:ascii="Courier New" w:eastAsia="Times New Roman" w:hAnsi="Courier New" w:cs="Courier New"/>
@@ -709,6 +1285,7 @@
         </w:rPr>
         <w:t>min_samples_split</w:t>
       </w:r>
+      <w:proofErr w:type="spellEnd"/>
       <w:r>
         <w:rPr>
           <w:rFonts w:ascii="Times New Roman" w:eastAsia="Times New Roman" w:hAnsi="Times New Roman" w:cs="Times New Roman"/>
@@ -718,6 +1295,7 @@
         </w:rPr>
         <w:t>), and the number of features to consider when looking for the best split (</w:t>
       </w:r>
+      <w:proofErr w:type="spellStart"/>
       <w:r>
         <w:rPr>
           <w:rFonts w:ascii="Courier New" w:eastAsia="Times New Roman" w:hAnsi="Courier New" w:cs="Courier New"/>
@@ -727,6 +1305,7 @@
         </w:rPr>
         <w:t>max_features</w:t>
       </w:r>
+      <w:proofErr w:type="spellEnd"/>
       <w:r>
         <w:rPr>
           <w:rFonts w:ascii="Times New Roman" w:eastAsia="Times New Roman" w:hAnsi="Times New Roman" w:cs="Times New Roman"/>
@@ -916,7 +1495,6 @@
     <w:lsdException w:name="HTML Sample" w:semiHidden="1" w:unhideWhenUsed="1"/>
     <w:lsdException w:name="HTML Typewriter" w:semiHidden="1" w:unhideWhenUsed="1"/>
     <w:lsdException w:name="HTML Variable" w:semiHidden="1" w:unhideWhenUsed="1"/>
-    <w:lsdException w:name="Normal Table" w:semiHidden="1" w:unhideWhenUsed="1"/>
     <w:lsdException w:name="annotation subject" w:semiHidden="1" w:unhideWhenUsed="1"/>
     <w:lsdException w:name="No List" w:semiHidden="1" w:unhideWhenUsed="1"/>
     <w:lsdException w:name="Outline List 1" w:semiHidden="1" w:unhideWhenUsed="1"/>
@@ -960,10 +1538,8 @@
     <w:lsdException w:name="Table Elegant" w:semiHidden="1" w:unhideWhenUsed="1"/>
     <w:lsdException w:name="Table Professional" w:semiHidden="1" w:unhideWhenUsed="1"/>
     <w:lsdException w:name="Table Subtle 1" w:semiHidden="1" w:unhideWhenUsed="1"/>
-    <w:lsdException w:name="Table Subtle 2" w:semiHidden="1" w:unhideWhenUsed="1"/>
     <w:lsdException w:name="Table Web 1" w:semiHidden="1" w:unhideWhenUsed="1"/>
     <w:lsdException w:name="Table Web 2" w:semiHidden="1" w:unhideWhenUsed="1"/>
-    <w:lsdException w:name="Table Web 3" w:semiHidden="1" w:unhideWhenUsed="1"/>
     <w:lsdException w:name="Balloon Text" w:semiHidden="1" w:unhideWhenUsed="1"/>
     <w:lsdException w:name="Table Grid" w:uiPriority="39"/>
     <w:lsdException w:name="Table Theme" w:semiHidden="1" w:unhideWhenUsed="1"/>
